--- a/SE1022341/8.Meeting/5.Sprint-1.docx
+++ b/SE1022341/8.Meeting/5.Sprint-1.docx
@@ -9,8 +9,6 @@
           <w:lang w:val="fr-FR"/>
         </w:rPr>
       </w:pPr>
-      <w:bookmarkStart w:id="0" w:name="_GoBack"/>
-      <w:bookmarkEnd w:id="0"/>
     </w:p>
     <w:tbl>
       <w:tblPr>
@@ -930,14 +928,6 @@
               </w:rPr>
               <w:t>Lập kế hoạch cho Sprint 1</w:t>
             </w:r>
-            <w:r>
-              <w:rPr>
-                <w:rFonts w:ascii="Times New Roman" w:eastAsiaTheme="minorHAnsi" w:hAnsi="Times New Roman" w:cs="Times New Roman"/>
-                <w:sz w:val="27"/>
-                <w:szCs w:val="27"/>
-              </w:rPr>
-              <w:t>:</w:t>
-            </w:r>
           </w:p>
           <w:p>
             <w:pPr>
@@ -964,14 +954,6 @@
               </w:rPr>
               <w:t>Mục tiêu</w:t>
             </w:r>
-            <w:r>
-              <w:rPr>
-                <w:rFonts w:ascii="Times New Roman" w:eastAsiaTheme="minorHAnsi" w:hAnsi="Times New Roman" w:cs="Times New Roman"/>
-                <w:sz w:val="27"/>
-                <w:szCs w:val="27"/>
-              </w:rPr>
-              <w:t>:</w:t>
-            </w:r>
           </w:p>
           <w:p>
             <w:pPr>
@@ -1189,14 +1171,8 @@
               </w:rPr>
               <w:t>Cập nhật</w:t>
             </w:r>
-            <w:r>
-              <w:rPr>
-                <w:rFonts w:ascii="Times New Roman" w:eastAsiaTheme="minorHAnsi" w:hAnsi="Times New Roman" w:cs="Times New Roman"/>
-                <w:sz w:val="27"/>
-                <w:szCs w:val="27"/>
-              </w:rPr>
-              <w:t>:</w:t>
-            </w:r>
+            <w:bookmarkStart w:id="0" w:name="_GoBack"/>
+            <w:bookmarkEnd w:id="0"/>
           </w:p>
           <w:p>
             <w:pPr>
@@ -6113,7 +6089,7 @@
 </file>
 
 <file path=customXml/itemProps1.xml><?xml version="1.0" encoding="utf-8"?>
-<ds:datastoreItem xmlns:ds="http://schemas.openxmlformats.org/officeDocument/2006/customXml" ds:itemID="{63AB2DA7-5643-4350-9BC1-522ED8727AB2}">
+<ds:datastoreItem xmlns:ds="http://schemas.openxmlformats.org/officeDocument/2006/customXml" ds:itemID="{43D610BA-752C-47CA-8B8F-7D8C6F6ACBAC}">
   <ds:schemaRefs>
     <ds:schemaRef ds:uri="http://schemas.openxmlformats.org/officeDocument/2006/bibliography"/>
   </ds:schemaRefs>
